--- a/Test cases for the Premium Template EN.docx
+++ b/Test cases for the Premium Template EN.docx
@@ -8,8 +8,8 @@
         <w:rPr>
           <w:b/>
           <w:bCs/>
-          <w:sz w:val="24"/>
-          <w:szCs w:val="24"/>
+          <w:sz w:val="28"/>
+          <w:szCs w:val="28"/>
           <w:lang w:val="en-US"/>
         </w:rPr>
       </w:pPr>
@@ -17,21 +17,11 @@
         <w:rPr>
           <w:b/>
           <w:bCs/>
-          <w:sz w:val="24"/>
-          <w:szCs w:val="24"/>
-          <w:lang w:val="en-US"/>
-        </w:rPr>
-        <w:t>T</w:t>
-      </w:r>
-      <w:r>
-        <w:rPr>
-          <w:b/>
-          <w:bCs/>
-          <w:sz w:val="24"/>
-          <w:szCs w:val="24"/>
-          <w:lang w:val="en-US"/>
-        </w:rPr>
-        <w:t>est cases for the Premium Template:</w:t>
+          <w:sz w:val="28"/>
+          <w:szCs w:val="28"/>
+          <w:lang w:val="en-US"/>
+        </w:rPr>
+        <w:t>Test cases for the Premium Template:</w:t>
       </w:r>
     </w:p>
     <w:p>
